--- a/Practical-05-21.docx
+++ b/Practical-05-21.docx
@@ -1497,16 +1497,15 @@
           <w:p/>
           <w:p/>
           <w:p>
-            <w:bookmarkStart w:id="0" w:name="_GoBack"/>
             <w:r>
               <w:rPr>
                 <w:noProof/>
               </w:rPr>
               <w:lastRenderedPageBreak/>
               <w:drawing>
-                <wp:inline distT="0" distB="0" distL="0" distR="0" wp14:anchorId="1661DBB2" wp14:editId="1AD20BA3">
-                  <wp:extent cx="4681539" cy="6242050"/>
-                  <wp:effectExtent l="0" t="0" r="5080" b="6350"/>
+                <wp:inline distT="0" distB="0" distL="0" distR="0" wp14:anchorId="1661DBB2" wp14:editId="4D681398">
+                  <wp:extent cx="4681220" cy="5556670"/>
+                  <wp:effectExtent l="635" t="0" r="5715" b="5715"/>
                   <wp:docPr id="15" name="Picture 15" descr="https://cdn.discordapp.com/attachments/823158761220079626/913109726777200721/IMG_1641.jpg"/>
                   <wp:cNvGraphicFramePr>
                     <a:graphicFrameLocks xmlns:a="http://schemas.openxmlformats.org/drawingml/2006/main" noChangeAspect="1"/>
@@ -1534,9 +1533,9 @@
                           </a:stretch>
                         </pic:blipFill>
                         <pic:spPr bwMode="auto">
-                          <a:xfrm>
+                          <a:xfrm rot="16200000">
                             <a:off x="0" y="0"/>
-                            <a:ext cx="4685106" cy="6246806"/>
+                            <a:ext cx="4692270" cy="5569786"/>
                           </a:xfrm>
                           <a:prstGeom prst="rect">
                             <a:avLst/>
@@ -1552,7 +1551,6 @@
                 </wp:inline>
               </w:drawing>
             </w:r>
-            <w:bookmarkEnd w:id="0"/>
           </w:p>
           <w:p/>
           <w:p/>
@@ -1610,63 +1608,10 @@
           </w:p>
           <w:p/>
           <w:p/>
-          <w:p>
-            <w:r>
-              <w:rPr>
-                <w:noProof/>
-              </w:rPr>
-              <w:lastRenderedPageBreak/>
-              <w:drawing>
-                <wp:inline distT="0" distB="0" distL="0" distR="0" wp14:anchorId="5F773703" wp14:editId="6C342D4B">
-                  <wp:extent cx="5657850" cy="7543800"/>
-                  <wp:effectExtent l="0" t="0" r="0" b="0"/>
-                  <wp:docPr id="14" name="Picture 14"/>
-                  <wp:cNvGraphicFramePr>
-                    <a:graphicFrameLocks xmlns:a="http://schemas.openxmlformats.org/drawingml/2006/main" noChangeAspect="1"/>
-                  </wp:cNvGraphicFramePr>
-                  <a:graphic xmlns:a="http://schemas.openxmlformats.org/drawingml/2006/main">
-                    <a:graphicData uri="http://schemas.openxmlformats.org/drawingml/2006/picture">
-                      <pic:pic xmlns:pic="http://schemas.openxmlformats.org/drawingml/2006/picture">
-                        <pic:nvPicPr>
-                          <pic:cNvPr id="0" name="Picture 3"/>
-                          <pic:cNvPicPr>
-                            <a:picLocks noChangeAspect="1" noChangeArrowheads="1"/>
-                          </pic:cNvPicPr>
-                        </pic:nvPicPr>
-                        <pic:blipFill>
-                          <a:blip r:embed="rId10" cstate="print">
-                            <a:extLst>
-                              <a:ext uri="{28A0092B-C50C-407E-A947-70E740481C1C}">
-                                <a14:useLocalDpi xmlns:a14="http://schemas.microsoft.com/office/drawing/2010/main" val="0"/>
-                              </a:ext>
-                            </a:extLst>
-                          </a:blip>
-                          <a:srcRect/>
-                          <a:stretch>
-                            <a:fillRect/>
-                          </a:stretch>
-                        </pic:blipFill>
-                        <pic:spPr bwMode="auto">
-                          <a:xfrm>
-                            <a:off x="0" y="0"/>
-                            <a:ext cx="5657850" cy="7543800"/>
-                          </a:xfrm>
-                          <a:prstGeom prst="rect">
-                            <a:avLst/>
-                          </a:prstGeom>
-                          <a:noFill/>
-                          <a:ln>
-                            <a:noFill/>
-                          </a:ln>
-                        </pic:spPr>
-                      </pic:pic>
-                    </a:graphicData>
-                  </a:graphic>
-                </wp:inline>
-              </w:drawing>
-            </w:r>
-          </w:p>
+          <w:p/>
         </w:tc>
+        <w:bookmarkStart w:id="0" w:name="_GoBack"/>
+        <w:bookmarkEnd w:id="0"/>
       </w:tr>
     </w:tbl>
     <w:p>
@@ -1683,7 +1628,7 @@
         <w:tblLook w:val="04A0" w:firstRow="1" w:lastRow="0" w:firstColumn="1" w:lastColumn="0" w:noHBand="0" w:noVBand="1"/>
       </w:tblPr>
       <w:tblGrid>
-        <w:gridCol w:w="9134"/>
+        <w:gridCol w:w="8908"/>
       </w:tblGrid>
       <w:tr>
         <w:tc>
@@ -1731,10 +1676,10 @@
               <w:tblLook w:val="04A0" w:firstRow="1" w:lastRow="0" w:firstColumn="1" w:lastColumn="0" w:noHBand="0" w:noVBand="1"/>
             </w:tblPr>
             <w:tblGrid>
-              <w:gridCol w:w="4215"/>
+              <w:gridCol w:w="4035"/>
               <w:gridCol w:w="1059"/>
               <w:gridCol w:w="1403"/>
-              <w:gridCol w:w="2226"/>
+              <w:gridCol w:w="2195"/>
             </w:tblGrid>
             <w:tr>
               <w:tc>
@@ -1840,7 +1785,7 @@
                                 <pic:cNvPicPr/>
                               </pic:nvPicPr>
                               <pic:blipFill>
-                                <a:blip r:embed="rId11">
+                                <a:blip r:embed="rId10">
                                   <a:extLst>
                                     <a:ext uri="{28A0092B-C50C-407E-A947-70E740481C1C}">
                                       <a14:useLocalDpi xmlns:a14="http://schemas.microsoft.com/office/drawing/2010/main" val="0"/>
@@ -1967,7 +1912,7 @@
         <w:tblLook w:val="04A0" w:firstRow="1" w:lastRow="0" w:firstColumn="1" w:lastColumn="0" w:noHBand="0" w:noVBand="1"/>
       </w:tblPr>
       <w:tblGrid>
-        <w:gridCol w:w="9134"/>
+        <w:gridCol w:w="8908"/>
       </w:tblGrid>
       <w:tr>
         <w:tc>
@@ -2090,7 +2035,7 @@
                           <pic:cNvPicPr/>
                         </pic:nvPicPr>
                         <pic:blipFill rotWithShape="1">
-                          <a:blip r:embed="rId12"/>
+                          <a:blip r:embed="rId11"/>
                           <a:srcRect l="18446" t="21568" r="53800" b="47705"/>
                           <a:stretch/>
                         </pic:blipFill>
@@ -2131,8 +2076,8 @@
               <w:tblLook w:val="04A0" w:firstRow="1" w:lastRow="0" w:firstColumn="1" w:lastColumn="0" w:noHBand="0" w:noVBand="1"/>
             </w:tblPr>
             <w:tblGrid>
-              <w:gridCol w:w="4451"/>
-              <w:gridCol w:w="4452"/>
+              <w:gridCol w:w="4346"/>
+              <w:gridCol w:w="4336"/>
             </w:tblGrid>
             <w:tr>
               <w:tc>
@@ -2155,8 +2100,8 @@
                     <w:tblLook w:val="04A0" w:firstRow="1" w:lastRow="0" w:firstColumn="1" w:lastColumn="0" w:noHBand="0" w:noVBand="1"/>
                   </w:tblPr>
                   <w:tblGrid>
-                    <w:gridCol w:w="2110"/>
-                    <w:gridCol w:w="2111"/>
+                    <w:gridCol w:w="2061"/>
+                    <w:gridCol w:w="2059"/>
                   </w:tblGrid>
                   <w:tr>
                     <w:tc>
@@ -2219,7 +2164,7 @@
         <w:tblLook w:val="04A0" w:firstRow="1" w:lastRow="0" w:firstColumn="1" w:lastColumn="0" w:noHBand="0" w:noVBand="1"/>
       </w:tblPr>
       <w:tblGrid>
-        <w:gridCol w:w="9134"/>
+        <w:gridCol w:w="8908"/>
       </w:tblGrid>
       <w:tr>
         <w:tc>
@@ -2294,7 +2239,7 @@
                           <pic:cNvPicPr/>
                         </pic:nvPicPr>
                         <pic:blipFill>
-                          <a:blip r:embed="rId13"/>
+                          <a:blip r:embed="rId12"/>
                           <a:stretch>
                             <a:fillRect/>
                           </a:stretch>
@@ -2751,8 +2696,8 @@
               <w:tblLook w:val="04A0" w:firstRow="1" w:lastRow="0" w:firstColumn="1" w:lastColumn="0" w:noHBand="0" w:noVBand="1"/>
             </w:tblPr>
             <w:tblGrid>
-              <w:gridCol w:w="4451"/>
-              <w:gridCol w:w="4452"/>
+              <w:gridCol w:w="4346"/>
+              <w:gridCol w:w="4336"/>
             </w:tblGrid>
             <w:tr>
               <w:tc>
@@ -2775,8 +2720,8 @@
                     <w:tblLook w:val="04A0" w:firstRow="1" w:lastRow="0" w:firstColumn="1" w:lastColumn="0" w:noHBand="0" w:noVBand="1"/>
                   </w:tblPr>
                   <w:tblGrid>
-                    <w:gridCol w:w="2110"/>
-                    <w:gridCol w:w="2111"/>
+                    <w:gridCol w:w="2061"/>
+                    <w:gridCol w:w="2059"/>
                   </w:tblGrid>
                   <w:tr>
                     <w:tc>
@@ -2870,7 +2815,7 @@
                           <pic:cNvPicPr/>
                         </pic:nvPicPr>
                         <pic:blipFill rotWithShape="1">
-                          <a:blip r:embed="rId12"/>
+                          <a:blip r:embed="rId11"/>
                           <a:srcRect l="11799" t="49339" r="52971" b="15955"/>
                           <a:stretch/>
                         </pic:blipFill>
@@ -3184,7 +3129,7 @@
                           <pic:cNvPicPr/>
                         </pic:nvPicPr>
                         <pic:blipFill rotWithShape="1">
-                          <a:blip r:embed="rId14"/>
+                          <a:blip r:embed="rId13"/>
                           <a:srcRect l="19277" t="28659" r="55961" b="34410"/>
                           <a:stretch/>
                         </pic:blipFill>
@@ -3221,8 +3166,8 @@
               <w:tblLook w:val="04A0" w:firstRow="1" w:lastRow="0" w:firstColumn="1" w:lastColumn="0" w:noHBand="0" w:noVBand="1"/>
             </w:tblPr>
             <w:tblGrid>
-              <w:gridCol w:w="4451"/>
-              <w:gridCol w:w="4452"/>
+              <w:gridCol w:w="4346"/>
+              <w:gridCol w:w="4336"/>
             </w:tblGrid>
             <w:tr>
               <w:tc>
@@ -3245,8 +3190,8 @@
                     <w:tblLook w:val="04A0" w:firstRow="1" w:lastRow="0" w:firstColumn="1" w:lastColumn="0" w:noHBand="0" w:noVBand="1"/>
                   </w:tblPr>
                   <w:tblGrid>
-                    <w:gridCol w:w="2110"/>
-                    <w:gridCol w:w="2111"/>
+                    <w:gridCol w:w="2061"/>
+                    <w:gridCol w:w="2059"/>
                   </w:tblGrid>
                   <w:tr>
                     <w:tc>
@@ -3559,8 +3504,8 @@
     </w:tbl>
     <w:p/>
     <w:sectPr>
-      <w:headerReference w:type="default" r:id="rId15"/>
-      <w:footerReference w:type="default" r:id="rId16"/>
+      <w:headerReference w:type="default" r:id="rId14"/>
+      <w:footerReference w:type="default" r:id="rId15"/>
       <w:pgSz w:w="11906" w:h="16838"/>
       <w:pgMar w:top="1440" w:right="1440" w:bottom="1440" w:left="1440" w:header="708" w:footer="276" w:gutter="0"/>
       <w:cols w:space="708"/>
